--- a/report.docx
+++ b/report.docx
@@ -2,9 +2,9 @@
 <file path=word/document.xml><?xml version="1.0" encoding="utf-8"?>
 <w:document xmlns:wpc="http://schemas.microsoft.com/office/word/2010/wordprocessingCanvas" xmlns:cx="http://schemas.microsoft.com/office/drawing/2014/chartex" xmlns:cx1="http://schemas.microsoft.com/office/drawing/2015/9/8/chartex" xmlns:cx2="http://schemas.microsoft.com/office/drawing/2015/10/21/chartex" xmlns:cx3="http://schemas.microsoft.com/office/drawing/2016/5/9/chartex" xmlns:cx4="http://schemas.microsoft.com/office/drawing/2016/5/10/chartex" xmlns:cx5="http://schemas.microsoft.com/office/drawing/2016/5/11/chartex" xmlns:cx6="http://schemas.microsoft.com/office/drawing/2016/5/12/chartex" xmlns:cx7="http://schemas.microsoft.com/office/drawing/2016/5/13/chartex" xmlns:cx8="http://schemas.microsoft.com/office/drawing/2016/5/14/chartex" xmlns:mc="http://schemas.openxmlformats.org/markup-compatibility/2006" xmlns:aink="http://schemas.microsoft.com/office/drawing/2016/ink" xmlns:am3d="http://schemas.microsoft.com/office/drawing/2017/model3d" xmlns:o="urn:schemas-microsoft-com:office:office" xmlns:oel="http://schemas.microsoft.com/office/2019/extlst" xmlns:r="http://schemas.openxmlformats.org/officeDocument/2006/relationships" xmlns:m="http://schemas.openxmlformats.org/officeDocument/2006/math" xmlns:v="urn:schemas-microsoft-com:vml" xmlns:wp14="http://schemas.microsoft.com/office/word/2010/wordprocessingDrawing" xmlns:wp="http://schemas.openxmlformats.org/drawingml/2006/wordprocessingDrawing" xmlns:w10="urn:schemas-microsoft-com:office:word" xmlns:w="http://schemas.openxmlformats.org/wordprocessingml/2006/main" xmlns:w14="http://schemas.microsoft.com/office/word/2010/wordml" xmlns:w15="http://schemas.microsoft.com/office/word/2012/wordml" xmlns:w16cex="http://schemas.microsoft.com/office/word/2018/wordml/cex" xmlns:w16cid="http://schemas.microsoft.com/office/word/2016/wordml/cid" xmlns:w16="http://schemas.microsoft.com/office/word/2018/wordml" xmlns:w16du="http://schemas.microsoft.com/office/word/2023/wordml/word16du" xmlns:w16sdtdh="http://schemas.microsoft.com/office/word/2020/wordml/sdtdatahash" xmlns:w16se="http://schemas.microsoft.com/office/word/2015/wordml/symex" xmlns:wpg="http://schemas.microsoft.com/office/word/2010/wordprocessingGroup" xmlns:wpi="http://schemas.microsoft.com/office/word/2010/wordprocessingInk" xmlns:wne="http://schemas.microsoft.com/office/word/2006/wordml" xmlns:wps="http://schemas.microsoft.com/office/word/2010/wordprocessingShape" mc:Ignorable="w14 w15 w16se w16cid w16 w16cex w16sdtdh wp14">
   <w:body>
-    <w:bookmarkStart w:id="0" w:name="_gjdgxs" w:colFirst="0" w:colLast="0"/>
-    <w:bookmarkEnd w:id="0"/>
     <w:p>
+      <w:bookmarkStart w:id="0" w:name="_gjdgxs" w:colFirst="0" w:colLast="0"/>
+      <w:bookmarkEnd w:id="0"/>
       <w:r>
         <w:rPr>
           <w:noProof/>
@@ -421,8 +421,20 @@
           <w:sz w:val="72"/>
           <w:szCs w:val="72"/>
         </w:rPr>
-        <w:t>Frog 7asbi allah</w:t>
+        <w:t xml:space="preserve">Frog 7asbi </w:t>
       </w:r>
+      <w:proofErr w:type="spellStart"/>
+      <w:r>
+        <w:rPr>
+          <w:rFonts w:ascii="Cambria" w:eastAsia="Cambria" w:hAnsi="Cambria" w:cs="Cambria"/>
+          <w:b/>
+          <w:color w:val="000000"/>
+          <w:sz w:val="72"/>
+          <w:szCs w:val="72"/>
+        </w:rPr>
+        <w:t>allah</w:t>
+      </w:r>
+      <w:proofErr w:type="spellEnd"/>
     </w:p>
     <w:p>
       <w:pPr>
@@ -478,8 +490,17 @@
           <w:sz w:val="40"/>
           <w:szCs w:val="40"/>
         </w:rPr>
-        <w:t>Ahmed Kaseb</w:t>
+        <w:t xml:space="preserve">Ahmed </w:t>
       </w:r>
+      <w:proofErr w:type="spellStart"/>
+      <w:r>
+        <w:rPr>
+          <w:sz w:val="40"/>
+          <w:szCs w:val="40"/>
+        </w:rPr>
+        <w:t>Kaseb</w:t>
+      </w:r>
+      <w:proofErr w:type="spellEnd"/>
     </w:p>
     <w:p>
       <w:pPr>
@@ -675,8 +696,20 @@
                 <w:sz w:val="32"/>
                 <w:szCs w:val="32"/>
               </w:rPr>
-              <w:t>Ahmed Hosny</w:t>
-            </w:r>
+              <w:t xml:space="preserve">Ahmed </w:t>
+            </w:r>
+            <w:proofErr w:type="spellStart"/>
+            <w:r>
+              <w:rPr>
+                <w:rFonts w:ascii="Cambria" w:eastAsia="Cambria" w:hAnsi="Cambria" w:cs="Cambria"/>
+                <w:b/>
+                <w:color w:val="000000"/>
+                <w:sz w:val="32"/>
+                <w:szCs w:val="32"/>
+              </w:rPr>
+              <w:t>Hosny</w:t>
+            </w:r>
+            <w:proofErr w:type="spellEnd"/>
           </w:p>
         </w:tc>
         <w:tc>
@@ -841,8 +874,20 @@
                 <w:sz w:val="32"/>
                 <w:szCs w:val="32"/>
               </w:rPr>
-              <w:t>Basma Elhoseny</w:t>
-            </w:r>
+              <w:t xml:space="preserve">Basma </w:t>
+            </w:r>
+            <w:proofErr w:type="spellStart"/>
+            <w:r>
+              <w:rPr>
+                <w:rFonts w:ascii="Cambria" w:eastAsia="Cambria" w:hAnsi="Cambria" w:cs="Cambria"/>
+                <w:b/>
+                <w:color w:val="000000"/>
+                <w:sz w:val="32"/>
+                <w:szCs w:val="32"/>
+              </w:rPr>
+              <w:t>Elhoseny</w:t>
+            </w:r>
+            <w:proofErr w:type="spellEnd"/>
           </w:p>
         </w:tc>
         <w:tc>
@@ -934,8 +979,20 @@
                 <w:sz w:val="32"/>
                 <w:szCs w:val="32"/>
               </w:rPr>
-              <w:t>Nour Ziad Almulhem</w:t>
-            </w:r>
+              <w:t xml:space="preserve">Nour Ziad </w:t>
+            </w:r>
+            <w:proofErr w:type="spellStart"/>
+            <w:r>
+              <w:rPr>
+                <w:rFonts w:ascii="Cambria" w:eastAsia="Cambria" w:hAnsi="Cambria" w:cs="Cambria"/>
+                <w:b/>
+                <w:color w:val="000000"/>
+                <w:sz w:val="32"/>
+                <w:szCs w:val="32"/>
+              </w:rPr>
+              <w:t>Almulhem</w:t>
+            </w:r>
+            <w:proofErr w:type="spellEnd"/>
           </w:p>
         </w:tc>
         <w:tc>
@@ -1175,8 +1232,20 @@
                 <w:sz w:val="24"/>
                 <w:szCs w:val="24"/>
               </w:rPr>
-              <w:t>Ahmed Hosny</w:t>
-            </w:r>
+              <w:t xml:space="preserve">Ahmed </w:t>
+            </w:r>
+            <w:proofErr w:type="spellStart"/>
+            <w:r>
+              <w:rPr>
+                <w:rFonts w:ascii="Cambria" w:eastAsia="Cambria" w:hAnsi="Cambria" w:cs="Cambria"/>
+                <w:b/>
+                <w:color w:val="000000"/>
+                <w:sz w:val="24"/>
+                <w:szCs w:val="24"/>
+              </w:rPr>
+              <w:t>Hosny</w:t>
+            </w:r>
+            <w:proofErr w:type="spellEnd"/>
           </w:p>
         </w:tc>
         <w:tc>
@@ -1239,17 +1308,7 @@
                 <w:sz w:val="24"/>
                 <w:szCs w:val="24"/>
               </w:rPr>
-              <w:t>directional</w:t>
-            </w:r>
-            <w:r>
-              <w:rPr>
-                <w:rFonts w:ascii="Cambria" w:eastAsia="Cambria" w:hAnsi="Cambria" w:cs="Cambria"/>
-                <w:bCs/>
-                <w:color w:val="000000"/>
-                <w:sz w:val="24"/>
-                <w:szCs w:val="24"/>
-              </w:rPr>
-              <w:t xml:space="preserve"> - </w:t>
+              <w:t xml:space="preserve">directional - </w:t>
             </w:r>
             <w:r>
               <w:rPr>
@@ -1319,57 +1378,7 @@
                 <w:sz w:val="24"/>
                 <w:szCs w:val="24"/>
               </w:rPr>
-              <w:t>Req</w:t>
-            </w:r>
-            <w:r>
-              <w:rPr>
-                <w:rFonts w:ascii="Cambria" w:eastAsia="Cambria" w:hAnsi="Cambria" w:cs="Times New Roman"/>
-                <w:bCs/>
-                <w:color w:val="000000"/>
-                <w:sz w:val="24"/>
-                <w:szCs w:val="24"/>
-              </w:rPr>
-              <w:t>1</w:t>
-            </w:r>
-            <w:r>
-              <w:rPr>
-                <w:rFonts w:ascii="Cambria" w:eastAsia="Cambria" w:hAnsi="Cambria" w:cs="Times New Roman"/>
-                <w:bCs/>
-                <w:color w:val="000000"/>
-                <w:sz w:val="24"/>
-                <w:szCs w:val="24"/>
-              </w:rPr>
-              <w:t xml:space="preserve"> – Req</w:t>
-            </w:r>
-            <w:r>
-              <w:rPr>
-                <w:rFonts w:ascii="Cambria" w:eastAsia="Cambria" w:hAnsi="Cambria" w:cs="Times New Roman"/>
-                <w:bCs/>
-                <w:color w:val="000000"/>
-                <w:sz w:val="24"/>
-                <w:szCs w:val="24"/>
-              </w:rPr>
-              <w:t>7</w:t>
-            </w:r>
-            <w:r>
-              <w:rPr>
-                <w:rFonts w:ascii="Cambria" w:eastAsia="Cambria" w:hAnsi="Cambria" w:cs="Times New Roman"/>
-                <w:bCs/>
-                <w:color w:val="000000"/>
-                <w:sz w:val="24"/>
-                <w:szCs w:val="24"/>
-              </w:rPr>
-              <w:t xml:space="preserve"> – Req</w:t>
-            </w:r>
-            <w:r>
-              <w:rPr>
-                <w:rFonts w:ascii="Cambria" w:eastAsia="Cambria" w:hAnsi="Cambria" w:cs="Times New Roman"/>
-                <w:bCs/>
-                <w:color w:val="000000"/>
-                <w:sz w:val="24"/>
-                <w:szCs w:val="24"/>
-              </w:rPr>
-              <w:t>9</w:t>
+              <w:t>Req1 – Req7 – Req9</w:t>
             </w:r>
           </w:p>
         </w:tc>
@@ -1414,7 +1423,7 @@
           <w:p>
             <w:pPr>
               <w:rPr>
-                <w:rFonts w:ascii="Cambria" w:eastAsia="Cambria" w:hAnsi="Cambria" w:cstheme="minorBidi" w:hint="cs"/>
+                <w:rFonts w:ascii="Cambria" w:eastAsia="Cambria" w:hAnsi="Cambria" w:cstheme="minorBidi"/>
                 <w:b/>
                 <w:color w:val="000000"/>
                 <w:sz w:val="24"/>
@@ -1431,8 +1440,20 @@
                 <w:sz w:val="24"/>
                 <w:szCs w:val="24"/>
               </w:rPr>
-              <w:t>Basma Elhoseny</w:t>
-            </w:r>
+              <w:t xml:space="preserve">Basma </w:t>
+            </w:r>
+            <w:proofErr w:type="spellStart"/>
+            <w:r>
+              <w:rPr>
+                <w:rFonts w:ascii="Cambria" w:eastAsia="Cambria" w:hAnsi="Cambria" w:cs="Cambria"/>
+                <w:b/>
+                <w:color w:val="000000"/>
+                <w:sz w:val="24"/>
+                <w:szCs w:val="24"/>
+              </w:rPr>
+              <w:t>Elhoseny</w:t>
+            </w:r>
+            <w:proofErr w:type="spellEnd"/>
           </w:p>
         </w:tc>
         <w:tc>
@@ -1458,37 +1479,7 @@
                 <w:sz w:val="24"/>
                 <w:szCs w:val="24"/>
               </w:rPr>
-              <w:t>Req2 – Req</w:t>
-            </w:r>
-            <w:r>
-              <w:rPr>
-                <w:rFonts w:ascii="Cambria" w:eastAsia="Cambria" w:hAnsi="Cambria" w:cs="Times New Roman"/>
-                <w:bCs/>
-                <w:color w:val="000000"/>
-                <w:sz w:val="24"/>
-                <w:szCs w:val="24"/>
-              </w:rPr>
-              <w:t>3</w:t>
-            </w:r>
-            <w:r>
-              <w:rPr>
-                <w:rFonts w:ascii="Cambria" w:eastAsia="Cambria" w:hAnsi="Cambria" w:cs="Times New Roman"/>
-                <w:bCs/>
-                <w:color w:val="000000"/>
-                <w:sz w:val="24"/>
-                <w:szCs w:val="24"/>
-              </w:rPr>
-              <w:t xml:space="preserve"> – Req</w:t>
-            </w:r>
-            <w:r>
-              <w:rPr>
-                <w:rFonts w:ascii="Cambria" w:eastAsia="Cambria" w:hAnsi="Cambria" w:cs="Times New Roman"/>
-                <w:bCs/>
-                <w:color w:val="000000"/>
-                <w:sz w:val="24"/>
-                <w:szCs w:val="24"/>
-              </w:rPr>
-              <w:t>8</w:t>
+              <w:t>Req2 – Req3 – Req8</w:t>
             </w:r>
           </w:p>
         </w:tc>
@@ -1575,57 +1566,7 @@
                 <w:sz w:val="24"/>
                 <w:szCs w:val="24"/>
               </w:rPr>
-              <w:t>Req</w:t>
-            </w:r>
-            <w:r>
-              <w:rPr>
-                <w:rFonts w:ascii="Cambria" w:eastAsia="Cambria" w:hAnsi="Cambria" w:cs="Times New Roman"/>
-                <w:bCs/>
-                <w:color w:val="000000"/>
-                <w:sz w:val="24"/>
-                <w:szCs w:val="24"/>
-              </w:rPr>
-              <w:t>5</w:t>
-            </w:r>
-            <w:r>
-              <w:rPr>
-                <w:rFonts w:ascii="Cambria" w:eastAsia="Cambria" w:hAnsi="Cambria" w:cs="Times New Roman"/>
-                <w:bCs/>
-                <w:color w:val="000000"/>
-                <w:sz w:val="24"/>
-                <w:szCs w:val="24"/>
-              </w:rPr>
-              <w:t xml:space="preserve"> – Req</w:t>
-            </w:r>
-            <w:r>
-              <w:rPr>
-                <w:rFonts w:ascii="Cambria" w:eastAsia="Cambria" w:hAnsi="Cambria" w:cs="Times New Roman"/>
-                <w:bCs/>
-                <w:color w:val="000000"/>
-                <w:sz w:val="24"/>
-                <w:szCs w:val="24"/>
-              </w:rPr>
-              <w:t>6</w:t>
-            </w:r>
-            <w:r>
-              <w:rPr>
-                <w:rFonts w:ascii="Cambria" w:eastAsia="Cambria" w:hAnsi="Cambria" w:cs="Times New Roman"/>
-                <w:bCs/>
-                <w:color w:val="000000"/>
-                <w:sz w:val="24"/>
-                <w:szCs w:val="24"/>
-              </w:rPr>
-              <w:t xml:space="preserve"> – Req</w:t>
-            </w:r>
-            <w:r>
-              <w:rPr>
-                <w:rFonts w:ascii="Cambria" w:eastAsia="Cambria" w:hAnsi="Cambria" w:cs="Times New Roman"/>
-                <w:bCs/>
-                <w:color w:val="000000"/>
-                <w:sz w:val="24"/>
-                <w:szCs w:val="24"/>
-              </w:rPr>
-              <w:t>11</w:t>
+              <w:t>Req5 – Req6 – Req11</w:t>
             </w:r>
           </w:p>
         </w:tc>
@@ -1679,6 +1620,7 @@
           <w:szCs w:val="32"/>
         </w:rPr>
       </w:pPr>
+      <w:proofErr w:type="spellStart"/>
       <w:r>
         <w:rPr>
           <w:rFonts w:ascii="Cambria" w:eastAsia="Cambria" w:hAnsi="Cambria" w:cs="Cambria"/>
@@ -1689,6 +1631,7 @@
         </w:rPr>
         <w:t>ScreenShots</w:t>
       </w:r>
+      <w:proofErr w:type="spellEnd"/>
       <w:r>
         <w:rPr>
           <w:rFonts w:ascii="Cambria" w:eastAsia="Cambria" w:hAnsi="Cambria" w:cs="Cambria"/>
@@ -1720,9 +1663,7 @@
         </w:rPr>
         <w:t>1-</w:t>
       </w:r>
-    </w:p>
-    <w:p>
-      <w:pPr>
+      <w:r>
         <w:rPr>
           <w:rFonts w:ascii="Cambria" w:eastAsia="Cambria" w:hAnsi="Cambria" w:cs="Cambria"/>
           <w:b/>
@@ -1730,7 +1671,42 @@
           <w:sz w:val="32"/>
           <w:szCs w:val="32"/>
         </w:rPr>
-      </w:pPr>
+        <w:drawing>
+          <wp:inline distT="0" distB="0" distL="0" distR="0" wp14:anchorId="432C0389" wp14:editId="303F2746">
+            <wp:extent cx="6400800" cy="3964305"/>
+            <wp:effectExtent l="0" t="0" r="0" b="0"/>
+            <wp:docPr id="1455000843" name="Picture 1"/>
+            <wp:cNvGraphicFramePr>
+              <a:graphicFrameLocks xmlns:a="http://schemas.openxmlformats.org/drawingml/2006/main" noChangeAspect="1"/>
+            </wp:cNvGraphicFramePr>
+            <a:graphic xmlns:a="http://schemas.openxmlformats.org/drawingml/2006/main">
+              <a:graphicData uri="http://schemas.openxmlformats.org/drawingml/2006/picture">
+                <pic:pic xmlns:pic="http://schemas.openxmlformats.org/drawingml/2006/picture">
+                  <pic:nvPicPr>
+                    <pic:cNvPr id="1455000843" name=""/>
+                    <pic:cNvPicPr/>
+                  </pic:nvPicPr>
+                  <pic:blipFill>
+                    <a:blip r:embed="rId11"/>
+                    <a:stretch>
+                      <a:fillRect/>
+                    </a:stretch>
+                  </pic:blipFill>
+                  <pic:spPr>
+                    <a:xfrm>
+                      <a:off x="0" y="0"/>
+                      <a:ext cx="6400800" cy="3964305"/>
+                    </a:xfrm>
+                    <a:prstGeom prst="rect">
+                      <a:avLst/>
+                    </a:prstGeom>
+                  </pic:spPr>
+                </pic:pic>
+              </a:graphicData>
+            </a:graphic>
+          </wp:inline>
+        </w:drawing>
+      </w:r>
     </w:p>
     <w:p>
       <w:pPr>
@@ -1740,16 +1716,89 @@
           <w:color w:val="000000"/>
           <w:sz w:val="32"/>
           <w:szCs w:val="32"/>
-        </w:rPr>
-      </w:pPr>
-      <w:r>
+          <w:rtl/>
+        </w:rPr>
+      </w:pPr>
+    </w:p>
+    <w:p>
+      <w:pPr>
         <w:rPr>
           <w:rFonts w:ascii="Cambria" w:eastAsia="Cambria" w:hAnsi="Cambria" w:cs="Cambria"/>
           <w:b/>
           <w:color w:val="000000"/>
           <w:sz w:val="32"/>
           <w:szCs w:val="32"/>
-        </w:rPr>
+          <w:rtl/>
+        </w:rPr>
+      </w:pPr>
+    </w:p>
+    <w:p>
+      <w:pPr>
+        <w:rPr>
+          <w:rFonts w:ascii="Cambria" w:eastAsia="Cambria" w:hAnsi="Cambria" w:cs="Cambria"/>
+          <w:b/>
+          <w:color w:val="000000"/>
+          <w:sz w:val="32"/>
+          <w:szCs w:val="32"/>
+          <w:rtl/>
+        </w:rPr>
+      </w:pPr>
+    </w:p>
+    <w:p>
+      <w:pPr>
+        <w:rPr>
+          <w:rFonts w:ascii="Cambria" w:eastAsia="Cambria" w:hAnsi="Cambria" w:cs="Cambria"/>
+          <w:b/>
+          <w:color w:val="000000"/>
+          <w:sz w:val="32"/>
+          <w:szCs w:val="32"/>
+          <w:rtl/>
+        </w:rPr>
+      </w:pPr>
+    </w:p>
+    <w:p>
+      <w:pPr>
+        <w:rPr>
+          <w:rFonts w:ascii="Cambria" w:eastAsia="Cambria" w:hAnsi="Cambria" w:cs="Cambria"/>
+          <w:b/>
+          <w:color w:val="000000"/>
+          <w:sz w:val="32"/>
+          <w:szCs w:val="32"/>
+          <w:rtl/>
+        </w:rPr>
+      </w:pPr>
+    </w:p>
+    <w:p>
+      <w:pPr>
+        <w:rPr>
+          <w:rFonts w:ascii="Cambria" w:eastAsia="Cambria" w:hAnsi="Cambria" w:cs="Cambria"/>
+          <w:b/>
+          <w:color w:val="000000"/>
+          <w:sz w:val="32"/>
+          <w:szCs w:val="32"/>
+        </w:rPr>
+      </w:pPr>
+    </w:p>
+    <w:p>
+      <w:pPr>
+        <w:rPr>
+          <w:rFonts w:ascii="Cambria" w:eastAsia="Cambria" w:hAnsi="Cambria" w:cs="Cambria"/>
+          <w:b/>
+          <w:color w:val="000000"/>
+          <w:sz w:val="32"/>
+          <w:szCs w:val="32"/>
+          <w:rtl/>
+        </w:rPr>
+      </w:pPr>
+      <w:r>
+        <w:rPr>
+          <w:rFonts w:ascii="Cambria" w:eastAsia="Cambria" w:hAnsi="Cambria" w:cs="Cambria"/>
+          <w:b/>
+          <w:color w:val="000000"/>
+          <w:sz w:val="32"/>
+          <w:szCs w:val="32"/>
+        </w:rPr>
+        <w:lastRenderedPageBreak/>
         <w:t>2-</w:t>
       </w:r>
     </w:p>
@@ -1763,9 +1812,7 @@
           <w:szCs w:val="32"/>
         </w:rPr>
       </w:pPr>
-    </w:p>
-    <w:p>
-      <w:pPr>
+      <w:r>
         <w:rPr>
           <w:rFonts w:ascii="Cambria" w:eastAsia="Cambria" w:hAnsi="Cambria" w:cs="Cambria"/>
           <w:b/>
@@ -1773,8 +1820,45 @@
           <w:sz w:val="32"/>
           <w:szCs w:val="32"/>
         </w:rPr>
-      </w:pPr>
-      <w:r>
+        <w:drawing>
+          <wp:inline distT="0" distB="0" distL="0" distR="0" wp14:anchorId="66E58E12" wp14:editId="374ED355">
+            <wp:extent cx="6400800" cy="3766185"/>
+            <wp:effectExtent l="0" t="0" r="0" b="5715"/>
+            <wp:docPr id="1788091587" name="Picture 1"/>
+            <wp:cNvGraphicFramePr>
+              <a:graphicFrameLocks xmlns:a="http://schemas.openxmlformats.org/drawingml/2006/main" noChangeAspect="1"/>
+            </wp:cNvGraphicFramePr>
+            <a:graphic xmlns:a="http://schemas.openxmlformats.org/drawingml/2006/main">
+              <a:graphicData uri="http://schemas.openxmlformats.org/drawingml/2006/picture">
+                <pic:pic xmlns:pic="http://schemas.openxmlformats.org/drawingml/2006/picture">
+                  <pic:nvPicPr>
+                    <pic:cNvPr id="1788091587" name=""/>
+                    <pic:cNvPicPr/>
+                  </pic:nvPicPr>
+                  <pic:blipFill>
+                    <a:blip r:embed="rId12"/>
+                    <a:stretch>
+                      <a:fillRect/>
+                    </a:stretch>
+                  </pic:blipFill>
+                  <pic:spPr>
+                    <a:xfrm>
+                      <a:off x="0" y="0"/>
+                      <a:ext cx="6400800" cy="3766185"/>
+                    </a:xfrm>
+                    <a:prstGeom prst="rect">
+                      <a:avLst/>
+                    </a:prstGeom>
+                  </pic:spPr>
+                </pic:pic>
+              </a:graphicData>
+            </a:graphic>
+          </wp:inline>
+        </w:drawing>
+      </w:r>
+    </w:p>
+    <w:p>
+      <w:pPr>
         <w:rPr>
           <w:rFonts w:ascii="Cambria" w:eastAsia="Cambria" w:hAnsi="Cambria" w:cs="Cambria"/>
           <w:b/>
@@ -1782,20 +1866,76 @@
           <w:sz w:val="32"/>
           <w:szCs w:val="32"/>
         </w:rPr>
+      </w:pPr>
+    </w:p>
+    <w:p>
+      <w:pPr>
+        <w:rPr>
+          <w:rFonts w:ascii="Cambria" w:eastAsia="Cambria" w:hAnsi="Cambria" w:cs="Cambria"/>
+          <w:b/>
+          <w:color w:val="000000"/>
+          <w:sz w:val="32"/>
+          <w:szCs w:val="32"/>
+        </w:rPr>
+      </w:pPr>
+      <w:r>
+        <w:rPr>
+          <w:rFonts w:ascii="Cambria" w:eastAsia="Cambria" w:hAnsi="Cambria" w:cs="Cambria"/>
+          <w:b/>
+          <w:color w:val="000000"/>
+          <w:sz w:val="32"/>
+          <w:szCs w:val="32"/>
+        </w:rPr>
+        <w:lastRenderedPageBreak/>
         <w:t>3-</w:t>
       </w:r>
-    </w:p>
-    <w:p>
-      <w:pPr>
-        <w:rPr>
-          <w:rFonts w:asciiTheme="majorHAnsi" w:hAnsiTheme="majorHAnsi" w:cstheme="majorHAnsi"/>
-          <w:sz w:val="28"/>
-          <w:szCs w:val="28"/>
-        </w:rPr>
-      </w:pPr>
+      <w:r>
+        <w:rPr>
+          <w:rFonts w:ascii="Cambria" w:eastAsia="Cambria" w:hAnsi="Cambria" w:cs="Cambria"/>
+          <w:b/>
+          <w:color w:val="000000"/>
+          <w:sz w:val="32"/>
+          <w:szCs w:val="32"/>
+        </w:rPr>
+        <w:drawing>
+          <wp:inline distT="0" distB="0" distL="0" distR="0" wp14:anchorId="55162755" wp14:editId="64BDFB45">
+            <wp:extent cx="6400800" cy="3949700"/>
+            <wp:effectExtent l="0" t="0" r="0" b="0"/>
+            <wp:docPr id="1740357866" name="Picture 1"/>
+            <wp:cNvGraphicFramePr>
+              <a:graphicFrameLocks xmlns:a="http://schemas.openxmlformats.org/drawingml/2006/main" noChangeAspect="1"/>
+            </wp:cNvGraphicFramePr>
+            <a:graphic xmlns:a="http://schemas.openxmlformats.org/drawingml/2006/main">
+              <a:graphicData uri="http://schemas.openxmlformats.org/drawingml/2006/picture">
+                <pic:pic xmlns:pic="http://schemas.openxmlformats.org/drawingml/2006/picture">
+                  <pic:nvPicPr>
+                    <pic:cNvPr id="1740357866" name=""/>
+                    <pic:cNvPicPr/>
+                  </pic:nvPicPr>
+                  <pic:blipFill>
+                    <a:blip r:embed="rId13"/>
+                    <a:stretch>
+                      <a:fillRect/>
+                    </a:stretch>
+                  </pic:blipFill>
+                  <pic:spPr>
+                    <a:xfrm>
+                      <a:off x="0" y="0"/>
+                      <a:ext cx="6400800" cy="3949700"/>
+                    </a:xfrm>
+                    <a:prstGeom prst="rect">
+                      <a:avLst/>
+                    </a:prstGeom>
+                  </pic:spPr>
+                </pic:pic>
+              </a:graphicData>
+            </a:graphic>
+          </wp:inline>
+        </w:drawing>
+      </w:r>
     </w:p>
     <w:sectPr>
-      <w:headerReference w:type="default" r:id="rId11"/>
+      <w:headerReference w:type="default" r:id="rId14"/>
       <w:pgSz w:w="12240" w:h="15840"/>
       <w:pgMar w:top="900" w:right="720" w:bottom="1080" w:left="1440" w:header="720" w:footer="720" w:gutter="0"/>
       <w:pgNumType w:start="1"/>
